--- a/Пояснение.docx
+++ b/Пояснение.docx
@@ -36,56 +36,34 @@
         <w:t xml:space="preserve"> – оказалась бесполезной</w:t>
       </w:r>
     </w:p>
-    <w:p/>
     <w:p>
       <w:r>
-        <w:t>В гитхабе у меня две версии кода(так как я понял что в моём коде что не так), в первой верс</w:t>
-      </w:r>
-      <w:r>
-        <w:t xml:space="preserve">ии </w:t>
-      </w:r>
-    </w:p>
-    <w:p>
-      <w:r>
-        <w:t xml:space="preserve">можно добавить картинку но возникает ошибка что переменной </w:t>
-      </w:r>
-      <w:r>
-        <w:t>‘</w:t>
+        <w:t>При запуске игры открывается любая картинка из папки</w:t>
+      </w:r>
+      <w:r>
+        <w:t xml:space="preserve"> </w:t>
       </w:r>
       <w:r>
         <w:rPr>
           <w:lang w:val="en-US"/>
         </w:rPr>
-        <w:t>order</w:t>
-      </w:r>
-      <w:r>
-        <w:t>’</w:t>
-      </w:r>
-      <w:r>
-        <w:t>(местоположение) не существует.</w:t>
-      </w:r>
-    </w:p>
-    <w:p>
-      <w:r>
-        <w:t xml:space="preserve">Во второй версии </w:t>
-      </w:r>
-      <w:r>
-        <w:t>нельзя добавить фотографии(но можно написать в коде имя файла, и таким образом открыть его</w:t>
-      </w:r>
-      <w:r>
-        <w:t xml:space="preserve"> в игре</w:t>
+        <w:t>data</w:t>
+      </w:r>
+      <w:r>
+        <w:t xml:space="preserve">(даже если картинка формата </w:t>
+      </w:r>
+      <w:r>
+        <w:rPr>
+          <w:lang w:val="en-US"/>
+        </w:rPr>
+        <w:t>jpg</w:t>
+      </w:r>
+      <w:r>
+        <w:t>)</w:t>
       </w:r>
       <w:bookmarkStart w:id="0" w:name="_GoBack"/>
       <w:bookmarkEnd w:id="0"/>
-      <w:r>
-        <w:t>)</w:t>
-      </w:r>
-      <w:r>
-        <w:t>.</w:t>
-      </w:r>
     </w:p>
-    <w:p/>
-    <w:p/>
     <w:p>
       <w:r>
         <w:t>И что бы запустить игру снова, нужно перезапустить код или приложение(в зависимости что вы запустили)</w:t>

--- a/Пояснение.docx
+++ b/Пояснение.docx
@@ -3,10 +3,113 @@
 <w:document xmlns:wpc="http://schemas.microsoft.com/office/word/2010/wordprocessingCanvas" xmlns:cx="http://schemas.microsoft.com/office/drawing/2014/chartex" xmlns:cx1="http://schemas.microsoft.com/office/drawing/2015/9/8/chartex" xmlns:cx2="http://schemas.microsoft.com/office/drawing/2015/10/21/chartex" xmlns:cx3="http://schemas.microsoft.com/office/drawing/2016/5/9/chartex" xmlns:cx4="http://schemas.microsoft.com/office/drawing/2016/5/10/chartex" xmlns:cx5="http://schemas.microsoft.com/office/drawing/2016/5/11/chartex" xmlns:cx6="http://schemas.microsoft.com/office/drawing/2016/5/12/chartex" xmlns:cx7="http://schemas.microsoft.com/office/drawing/2016/5/13/chartex" xmlns:cx8="http://schemas.microsoft.com/office/drawing/2016/5/14/chartex" xmlns:mc="http://schemas.openxmlformats.org/markup-compatibility/2006" xmlns:aink="http://schemas.microsoft.com/office/drawing/2016/ink" xmlns:am3d="http://schemas.microsoft.com/office/drawing/2017/model3d" xmlns:o="urn:schemas-microsoft-com:office:office" xmlns:r="http://schemas.openxmlformats.org/officeDocument/2006/relationships" xmlns:m="http://schemas.openxmlformats.org/officeDocument/2006/math" xmlns:v="urn:schemas-microsoft-com:vml" xmlns:wp14="http://schemas.microsoft.com/office/word/2010/wordprocessingDrawing" xmlns:wp="http://schemas.openxmlformats.org/drawingml/2006/wordprocessingDrawing" xmlns:w10="urn:schemas-microsoft-com:office:word" xmlns:w="http://schemas.openxmlformats.org/wordprocessingml/2006/main" xmlns:w14="http://schemas.microsoft.com/office/word/2010/wordml" xmlns:w15="http://schemas.microsoft.com/office/word/2012/wordml" xmlns:w16cex="http://schemas.microsoft.com/office/word/2018/wordml/cex" xmlns:w16cid="http://schemas.microsoft.com/office/word/2016/wordml/cid" xmlns:w16="http://schemas.microsoft.com/office/word/2018/wordml" xmlns:w16se="http://schemas.microsoft.com/office/word/2015/wordml/symex" xmlns:wpg="http://schemas.microsoft.com/office/word/2010/wordprocessingGroup" xmlns:wpi="http://schemas.microsoft.com/office/word/2010/wordprocessingInk" xmlns:wne="http://schemas.microsoft.com/office/word/2006/wordml" xmlns:wps="http://schemas.microsoft.com/office/word/2010/wordprocessingShape" mc:Ignorable="w14 w15 w16se w16cid w16 w16cex wp14">
   <w:body>
     <w:p>
-      <w:r>
-        <w:rPr>
+      <w:pPr>
+        <w:rPr>
+          <w:color w:val="FF0000"/>
+        </w:rPr>
+      </w:pPr>
+      <w:r>
+        <w:rPr>
+          <w:color w:val="FF0000"/>
+        </w:rPr>
+        <w:t xml:space="preserve">Вам нужно будет изменить путь к папке </w:t>
+      </w:r>
+      <w:r>
+        <w:rPr>
+          <w:color w:val="FF0000"/>
           <w:lang w:val="en-US"/>
         </w:rPr>
+        <w:t>data</w:t>
+      </w:r>
+      <w:r>
+        <w:rPr>
+          <w:color w:val="FF0000"/>
+        </w:rPr>
+        <w:t xml:space="preserve">(в файле </w:t>
+      </w:r>
+      <w:proofErr w:type="spellStart"/>
+      <w:r>
+        <w:rPr>
+          <w:color w:val="FF0000"/>
+          <w:lang w:val="en-US"/>
+        </w:rPr>
+        <w:t>pygame</w:t>
+      </w:r>
+      <w:proofErr w:type="spellEnd"/>
+      <w:r>
+        <w:rPr>
+          <w:color w:val="FF0000"/>
+        </w:rPr>
+        <w:t>_</w:t>
+      </w:r>
+      <w:r>
+        <w:rPr>
+          <w:color w:val="FF0000"/>
+          <w:lang w:val="en-US"/>
+        </w:rPr>
+        <w:t>front</w:t>
+      </w:r>
+      <w:r>
+        <w:rPr>
+          <w:color w:val="FF0000"/>
+        </w:rPr>
+        <w:t>.</w:t>
+      </w:r>
+      <w:proofErr w:type="spellStart"/>
+      <w:r>
+        <w:rPr>
+          <w:color w:val="FF0000"/>
+          <w:lang w:val="en-US"/>
+        </w:rPr>
+        <w:t>py</w:t>
+      </w:r>
+      <w:proofErr w:type="spellEnd"/>
+      <w:r>
+        <w:rPr>
+          <w:color w:val="FF0000"/>
+        </w:rPr>
+        <w:t xml:space="preserve">, </w:t>
+      </w:r>
+      <w:r>
+        <w:rPr>
+          <w:color w:val="FF0000"/>
+        </w:rPr>
+        <w:t xml:space="preserve">в переменной </w:t>
+      </w:r>
+      <w:r>
+        <w:rPr>
+          <w:color w:val="FF0000"/>
+          <w:lang w:val="en-US"/>
+        </w:rPr>
+        <w:t>directory</w:t>
+      </w:r>
+      <w:r>
+        <w:rPr>
+          <w:color w:val="FF0000"/>
+        </w:rPr>
+        <w:t>)</w:t>
+      </w:r>
+      <w:r>
+        <w:rPr>
+          <w:color w:val="FF0000"/>
+        </w:rPr>
+        <w:t xml:space="preserve"> что</w:t>
+      </w:r>
+      <w:bookmarkStart w:id="0" w:name="_GoBack"/>
+      <w:bookmarkEnd w:id="0"/>
+      <w:r>
+        <w:rPr>
+          <w:color w:val="FF0000"/>
+        </w:rPr>
+        <w:t xml:space="preserve"> бы всё работало</w:t>
+      </w:r>
+    </w:p>
+    <w:p/>
+    <w:p>
+      <w:r>
+        <w:rPr>
+          <w:lang w:val="en-US"/>
+        </w:rPr>
         <w:t>Create</w:t>
       </w:r>
       <w:r>
@@ -15,12 +118,14 @@
       <w:r>
         <w:t>открывает нам окно где мы можем использовать картинку(</w:t>
       </w:r>
+      <w:proofErr w:type="spellStart"/>
       <w:r>
         <w:rPr>
           <w:lang w:val="en-US"/>
         </w:rPr>
         <w:t>png</w:t>
       </w:r>
+      <w:proofErr w:type="spellEnd"/>
       <w:r>
         <w:t>) из папки где находится код, либо вернуть прошлое окно или запустить игру</w:t>
       </w:r>
@@ -43,6 +148,7 @@
       <w:r>
         <w:t xml:space="preserve"> </w:t>
       </w:r>
+      <w:proofErr w:type="gramStart"/>
       <w:r>
         <w:rPr>
           <w:lang w:val="en-US"/>
@@ -50,7 +156,11 @@
         <w:t>data</w:t>
       </w:r>
       <w:r>
-        <w:t xml:space="preserve">(даже если картинка формата </w:t>
+        <w:t>(</w:t>
+      </w:r>
+      <w:proofErr w:type="gramEnd"/>
+      <w:r>
+        <w:t xml:space="preserve">даже если картинка формата </w:t>
       </w:r>
       <w:r>
         <w:rPr>
@@ -61,12 +171,18 @@
       <w:r>
         <w:t>)</w:t>
       </w:r>
-      <w:bookmarkStart w:id="0" w:name="_GoBack"/>
-      <w:bookmarkEnd w:id="0"/>
     </w:p>
     <w:p>
       <w:r>
-        <w:t>И что бы запустить игру снова, нужно перезапустить код или приложение(в зависимости что вы запустили)</w:t>
+        <w:t xml:space="preserve">И что бы запустить игру снова, нужно перезапустить код или </w:t>
+      </w:r>
+      <w:proofErr w:type="gramStart"/>
+      <w:r>
+        <w:t>приложение(</w:t>
+      </w:r>
+      <w:proofErr w:type="gramEnd"/>
+      <w:r>
+        <w:t>в зависимости что вы запустили)</w:t>
       </w:r>
     </w:p>
     <w:sectPr>
